--- a/Desafio Java.docx
+++ b/Desafio Java.docx
@@ -1,6 +1,6 @@
 
 <file path=word/document.xml><?xml version="1.0" encoding="utf-8"?>
-<w:document xmlns:wpc="http://schemas.microsoft.com/office/word/2010/wordprocessingCanvas" xmlns:mc="http://schemas.openxmlformats.org/markup-compatibility/2006" xmlns:o="urn:schemas-microsoft-com:office:office" xmlns:r="http://schemas.openxmlformats.org/officeDocument/2006/relationships" xmlns:m="http://schemas.openxmlformats.org/officeDocument/2006/math" xmlns:v="urn:schemas-microsoft-com:vml" xmlns:wp14="http://schemas.microsoft.com/office/word/2010/wordprocessingDrawing" xmlns:wp="http://schemas.openxmlformats.org/drawingml/2006/wordprocessingDrawing" xmlns:w10="urn:schemas-microsoft-com:office:word" xmlns:w="http://schemas.openxmlformats.org/wordprocessingml/2006/main" xmlns:w14="http://schemas.microsoft.com/office/word/2010/wordml" xmlns:w15="http://schemas.microsoft.com/office/word/2012/wordml" xmlns:wpg="http://schemas.microsoft.com/office/word/2010/wordprocessingGroup" xmlns:wpi="http://schemas.microsoft.com/office/word/2010/wordprocessingInk" xmlns:wne="http://schemas.microsoft.com/office/word/2006/wordml" xmlns:wps="http://schemas.microsoft.com/office/word/2010/wordprocessingShape" mc:Ignorable="w14 w15 wp14">
+<w:document xmlns:wpc="http://schemas.microsoft.com/office/word/2010/wordprocessingCanvas" xmlns:cx="http://schemas.microsoft.com/office/drawing/2014/chartex" xmlns:cx1="http://schemas.microsoft.com/office/drawing/2015/9/8/chartex" xmlns:cx2="http://schemas.microsoft.com/office/drawing/2015/10/21/chartex" xmlns:cx3="http://schemas.microsoft.com/office/drawing/2016/5/9/chartex" xmlns:cx4="http://schemas.microsoft.com/office/drawing/2016/5/10/chartex" xmlns:cx5="http://schemas.microsoft.com/office/drawing/2016/5/11/chartex" xmlns:cx6="http://schemas.microsoft.com/office/drawing/2016/5/12/chartex" xmlns:cx7="http://schemas.microsoft.com/office/drawing/2016/5/13/chartex" xmlns:cx8="http://schemas.microsoft.com/office/drawing/2016/5/14/chartex" xmlns:mc="http://schemas.openxmlformats.org/markup-compatibility/2006" xmlns:aink="http://schemas.microsoft.com/office/drawing/2016/ink" xmlns:am3d="http://schemas.microsoft.com/office/drawing/2017/model3d" xmlns:o="urn:schemas-microsoft-com:office:office" xmlns:r="http://schemas.openxmlformats.org/officeDocument/2006/relationships" xmlns:m="http://schemas.openxmlformats.org/officeDocument/2006/math" xmlns:v="urn:schemas-microsoft-com:vml" xmlns:wp14="http://schemas.microsoft.com/office/word/2010/wordprocessingDrawing" xmlns:wp="http://schemas.openxmlformats.org/drawingml/2006/wordprocessingDrawing" xmlns:w10="urn:schemas-microsoft-com:office:word" xmlns:w="http://schemas.openxmlformats.org/wordprocessingml/2006/main" xmlns:w14="http://schemas.microsoft.com/office/word/2010/wordml" xmlns:w15="http://schemas.microsoft.com/office/word/2012/wordml" xmlns:w16cid="http://schemas.microsoft.com/office/word/2016/wordml/cid" xmlns:w16se="http://schemas.microsoft.com/office/word/2015/wordml/symex" xmlns:wpg="http://schemas.microsoft.com/office/word/2010/wordprocessingGroup" xmlns:wpi="http://schemas.microsoft.com/office/word/2010/wordprocessingInk" xmlns:wne="http://schemas.microsoft.com/office/word/2006/wordml" xmlns:wps="http://schemas.microsoft.com/office/word/2010/wordprocessingShape" mc:Ignorable="w14 w15 w16se w16cid wp14">
   <w:background w:color="FFFFFF"/>
   <w:body>
     <w:p>
@@ -76,7 +76,7 @@
       </w:r>
       <w:r>
         <w:rPr>
-          <w:rStyle w:val="Strong"/>
+          <w:rStyle w:val="Forte"/>
           <w:rFonts w:asciiTheme="majorHAnsi" w:eastAsia="SimSun" w:hAnsiTheme="majorHAnsi" w:cs="Arial"/>
           <w:kern w:val="0"/>
           <w:sz w:val="22"/>
@@ -99,7 +99,7 @@
       <w:proofErr w:type="spellStart"/>
       <w:r>
         <w:rPr>
-          <w:rStyle w:val="Emphasis"/>
+          <w:rStyle w:val="nfase"/>
           <w:rFonts w:asciiTheme="majorHAnsi" w:eastAsia="SimSun" w:hAnsiTheme="majorHAnsi" w:cs="Arial"/>
           <w:kern w:val="0"/>
           <w:sz w:val="22"/>
@@ -238,29 +238,7 @@
           <w:lang w:val="pt-BR" w:bidi="ar"/>
         </w:rPr>
         <w:br/>
-        <w:t xml:space="preserve">- Não é necessária tela de </w:t>
-      </w:r>
-      <w:proofErr w:type="spellStart"/>
-      <w:r>
-        <w:rPr>
-          <w:rFonts w:asciiTheme="majorHAnsi" w:eastAsia="SimSun" w:hAnsiTheme="majorHAnsi" w:cs="Arial"/>
-          <w:kern w:val="0"/>
-          <w:sz w:val="22"/>
-          <w:szCs w:val="20"/>
-          <w:lang w:val="pt-BR" w:bidi="ar"/>
-        </w:rPr>
-        <w:t>login</w:t>
-      </w:r>
-      <w:proofErr w:type="spellEnd"/>
-      <w:r>
-        <w:rPr>
-          <w:rFonts w:asciiTheme="majorHAnsi" w:eastAsia="SimSun" w:hAnsiTheme="majorHAnsi" w:cs="Arial"/>
-          <w:kern w:val="0"/>
-          <w:sz w:val="22"/>
-          <w:szCs w:val="20"/>
-          <w:lang w:val="pt-BR" w:bidi="ar"/>
-        </w:rPr>
-        <w:t>;</w:t>
+        <w:t>- Não é necessária tela de login;</w:t>
       </w:r>
       <w:r>
         <w:rPr>
@@ -353,7 +331,7 @@
       <w:proofErr w:type="spellStart"/>
       <w:r>
         <w:rPr>
-          <w:rStyle w:val="Emphasis"/>
+          <w:rStyle w:val="nfase"/>
           <w:rFonts w:asciiTheme="majorHAnsi" w:eastAsia="SimSun" w:hAnsiTheme="majorHAnsi" w:cs="Arial"/>
           <w:kern w:val="0"/>
           <w:sz w:val="22"/>
@@ -1010,7 +988,7 @@
       </w:r>
       <w:r>
         <w:rPr>
-          <w:rStyle w:val="Strong"/>
+          <w:rStyle w:val="Forte"/>
           <w:rFonts w:asciiTheme="majorHAnsi" w:eastAsia="SimSun" w:hAnsiTheme="majorHAnsi" w:cs="Arial"/>
           <w:kern w:val="0"/>
           <w:sz w:val="22"/>
@@ -1021,7 +999,7 @@
       </w:r>
       <w:r>
         <w:rPr>
-          <w:rStyle w:val="Strong"/>
+          <w:rStyle w:val="Forte"/>
           <w:rFonts w:asciiTheme="majorHAnsi" w:eastAsia="SimSun" w:hAnsiTheme="majorHAnsi" w:cs="Arial"/>
           <w:kern w:val="0"/>
           <w:sz w:val="22"/>
@@ -1106,35 +1084,8 @@
           <w:lang w:val="pt-BR"/>
         </w:rPr>
       </w:pPr>
-      <w:r>
-        <w:rPr>
-          <w:rFonts w:asciiTheme="majorHAnsi" w:hAnsiTheme="majorHAnsi" w:cs="Arial"/>
-          <w:sz w:val="22"/>
-          <w:szCs w:val="20"/>
-          <w:lang w:val="pt-BR"/>
-        </w:rPr>
-        <w:br/>
-      </w:r>
-      <w:r>
-        <w:rPr>
-          <w:rFonts w:asciiTheme="majorHAnsi" w:hAnsiTheme="majorHAnsi" w:cs="Arial"/>
-          <w:b/>
-          <w:bCs/>
-          <w:sz w:val="22"/>
-          <w:szCs w:val="20"/>
-          <w:lang w:val="pt-BR"/>
-        </w:rPr>
-        <w:t xml:space="preserve">Prazo para realização da atividade: </w:t>
-      </w:r>
-      <w:r>
-        <w:rPr>
-          <w:rFonts w:asciiTheme="majorHAnsi" w:hAnsiTheme="majorHAnsi" w:cs="Arial"/>
-          <w:sz w:val="22"/>
-          <w:szCs w:val="20"/>
-          <w:lang w:val="pt-BR"/>
-        </w:rPr>
-        <w:t>2 dias</w:t>
-      </w:r>
+      <w:bookmarkStart w:id="0" w:name="_GoBack"/>
+      <w:bookmarkEnd w:id="0"/>
     </w:p>
     <w:p>
       <w:pPr>
@@ -1157,19 +1108,6 @@
           <w:lang w:val="pt-BR"/>
         </w:rPr>
       </w:pPr>
-    </w:p>
-    <w:p>
-      <w:pPr>
-        <w:spacing w:after="0" w:line="240" w:lineRule="auto"/>
-        <w:rPr>
-          <w:rFonts w:asciiTheme="majorHAnsi" w:hAnsiTheme="majorHAnsi" w:cs="Arial"/>
-          <w:sz w:val="22"/>
-          <w:szCs w:val="20"/>
-          <w:lang w:val="pt-BR"/>
-        </w:rPr>
-      </w:pPr>
-      <w:bookmarkStart w:id="0" w:name="_GoBack"/>
-      <w:bookmarkEnd w:id="0"/>
     </w:p>
     <w:sectPr>
       <w:pgSz w:w="11906" w:h="16838"/>
@@ -1182,7 +1120,7 @@
 </file>
 
 <file path=word/numbering.xml><?xml version="1.0" encoding="utf-8"?>
-<w:numbering xmlns:wpc="http://schemas.microsoft.com/office/word/2010/wordprocessingCanvas" xmlns:mc="http://schemas.openxmlformats.org/markup-compatibility/2006" xmlns:o="urn:schemas-microsoft-com:office:office" xmlns:r="http://schemas.openxmlformats.org/officeDocument/2006/relationships" xmlns:m="http://schemas.openxmlformats.org/officeDocument/2006/math" xmlns:v="urn:schemas-microsoft-com:vml" xmlns:wp14="http://schemas.microsoft.com/office/word/2010/wordprocessingDrawing" xmlns:wp="http://schemas.openxmlformats.org/drawingml/2006/wordprocessingDrawing" xmlns:w10="urn:schemas-microsoft-com:office:word" xmlns:w="http://schemas.openxmlformats.org/wordprocessingml/2006/main" xmlns:w14="http://schemas.microsoft.com/office/word/2010/wordml" xmlns:w15="http://schemas.microsoft.com/office/word/2012/wordml" xmlns:wpg="http://schemas.microsoft.com/office/word/2010/wordprocessingGroup" xmlns:wpi="http://schemas.microsoft.com/office/word/2010/wordprocessingInk" xmlns:wne="http://schemas.microsoft.com/office/word/2006/wordml" xmlns:wps="http://schemas.microsoft.com/office/word/2010/wordprocessingShape" mc:Ignorable="w14 w15 wp14">
+<w:numbering xmlns:wpc="http://schemas.microsoft.com/office/word/2010/wordprocessingCanvas" xmlns:cx="http://schemas.microsoft.com/office/drawing/2014/chartex" xmlns:cx1="http://schemas.microsoft.com/office/drawing/2015/9/8/chartex" xmlns:cx2="http://schemas.microsoft.com/office/drawing/2015/10/21/chartex" xmlns:cx3="http://schemas.microsoft.com/office/drawing/2016/5/9/chartex" xmlns:cx4="http://schemas.microsoft.com/office/drawing/2016/5/10/chartex" xmlns:cx5="http://schemas.microsoft.com/office/drawing/2016/5/11/chartex" xmlns:cx6="http://schemas.microsoft.com/office/drawing/2016/5/12/chartex" xmlns:cx7="http://schemas.microsoft.com/office/drawing/2016/5/13/chartex" xmlns:cx8="http://schemas.microsoft.com/office/drawing/2016/5/14/chartex" xmlns:mc="http://schemas.openxmlformats.org/markup-compatibility/2006" xmlns:aink="http://schemas.microsoft.com/office/drawing/2016/ink" xmlns:am3d="http://schemas.microsoft.com/office/drawing/2017/model3d" xmlns:o="urn:schemas-microsoft-com:office:office" xmlns:r="http://schemas.openxmlformats.org/officeDocument/2006/relationships" xmlns:m="http://schemas.openxmlformats.org/officeDocument/2006/math" xmlns:v="urn:schemas-microsoft-com:vml" xmlns:wp14="http://schemas.microsoft.com/office/word/2010/wordprocessingDrawing" xmlns:wp="http://schemas.openxmlformats.org/drawingml/2006/wordprocessingDrawing" xmlns:w10="urn:schemas-microsoft-com:office:word" xmlns:w="http://schemas.openxmlformats.org/wordprocessingml/2006/main" xmlns:w14="http://schemas.microsoft.com/office/word/2010/wordml" xmlns:w15="http://schemas.microsoft.com/office/word/2012/wordml" xmlns:w16cid="http://schemas.microsoft.com/office/word/2016/wordml/cid" xmlns:w16se="http://schemas.microsoft.com/office/word/2015/wordml/symex" xmlns:wpg="http://schemas.microsoft.com/office/word/2010/wordprocessingGroup" xmlns:wpi="http://schemas.microsoft.com/office/word/2010/wordprocessingInk" xmlns:wne="http://schemas.microsoft.com/office/word/2006/wordml" xmlns:wps="http://schemas.microsoft.com/office/word/2010/wordprocessingShape" mc:Ignorable="w14 w15 w16se w16cid wp14">
   <w:abstractNum w:abstractNumId="0" w15:restartNumberingAfterBreak="0">
     <w:nsid w:val="1137261C"/>
     <w:multiLevelType w:val="hybridMultilevel"/>
@@ -1419,7 +1357,7 @@
 </file>
 
 <file path=word/styles.xml><?xml version="1.0" encoding="utf-8"?>
-<w:styles xmlns:mc="http://schemas.openxmlformats.org/markup-compatibility/2006" xmlns:r="http://schemas.openxmlformats.org/officeDocument/2006/relationships" xmlns:w="http://schemas.openxmlformats.org/wordprocessingml/2006/main" xmlns:w14="http://schemas.microsoft.com/office/word/2010/wordml" xmlns:w15="http://schemas.microsoft.com/office/word/2012/wordml" mc:Ignorable="w14 w15">
+<w:styles xmlns:mc="http://schemas.openxmlformats.org/markup-compatibility/2006" xmlns:r="http://schemas.openxmlformats.org/officeDocument/2006/relationships" xmlns:w="http://schemas.openxmlformats.org/wordprocessingml/2006/main" xmlns:w14="http://schemas.microsoft.com/office/word/2010/wordml" xmlns:w15="http://schemas.microsoft.com/office/word/2012/wordml" xmlns:w16cid="http://schemas.microsoft.com/office/word/2016/wordml/cid" xmlns:w16se="http://schemas.microsoft.com/office/word/2015/wordml/symex" mc:Ignorable="w14 w15 w16se w16cid">
   <w:docDefaults>
     <w:rPrDefault>
       <w:rPr>
@@ -1433,7 +1371,7 @@
       </w:pPr>
     </w:pPrDefault>
   </w:docDefaults>
-  <w:latentStyles w:defLockedState="0" w:defUIPriority="0" w:defSemiHidden="0" w:defUnhideWhenUsed="0" w:defQFormat="0" w:count="371">
+  <w:latentStyles w:defLockedState="0" w:defUIPriority="0" w:defSemiHidden="0" w:defUnhideWhenUsed="0" w:defQFormat="0" w:count="375">
     <w:lsdException w:name="Normal" w:qFormat="1"/>
     <w:lsdException w:name="heading 1" w:qFormat="1"/>
     <w:lsdException w:name="heading 2" w:semiHidden="1" w:unhideWhenUsed="1" w:qFormat="1"/>
@@ -1453,7 +1391,8 @@
     <w:lsdException w:name="Plain Text" w:uiPriority="99"/>
     <w:lsdException w:name="HTML Top of Form" w:semiHidden="1" w:uiPriority="99" w:unhideWhenUsed="1"/>
     <w:lsdException w:name="HTML Bottom of Form" w:semiHidden="1" w:uiPriority="99" w:unhideWhenUsed="1"/>
-    <w:lsdException w:name="Normal Table" w:semiHidden="1" w:unhideWhenUsed="1" w:qFormat="1"/>
+    <w:lsdException w:name="HTML Preformatted" w:semiHidden="1" w:unhideWhenUsed="1"/>
+    <w:lsdException w:name="Normal Table" w:qFormat="1"/>
     <w:lsdException w:name="No List" w:semiHidden="1" w:uiPriority="99" w:unhideWhenUsed="1"/>
     <w:lsdException w:name="Outline List 1" w:semiHidden="1" w:uiPriority="99" w:unhideWhenUsed="1"/>
     <w:lsdException w:name="Outline List 2" w:semiHidden="1" w:uiPriority="99" w:unhideWhenUsed="1"/>
@@ -1496,10 +1435,8 @@
     <w:lsdException w:name="Table Elegant" w:semiHidden="1" w:unhideWhenUsed="1"/>
     <w:lsdException w:name="Table Professional" w:semiHidden="1" w:unhideWhenUsed="1"/>
     <w:lsdException w:name="Table Subtle 1" w:semiHidden="1" w:unhideWhenUsed="1"/>
-    <w:lsdException w:name="Table Subtle 2" w:semiHidden="1" w:unhideWhenUsed="1"/>
     <w:lsdException w:name="Table Web 1" w:semiHidden="1" w:unhideWhenUsed="1"/>
     <w:lsdException w:name="Table Web 2" w:semiHidden="1" w:unhideWhenUsed="1"/>
-    <w:lsdException w:name="Table Web 3" w:semiHidden="1" w:unhideWhenUsed="1"/>
     <w:lsdException w:name="Table Theme" w:semiHidden="1" w:unhideWhenUsed="1"/>
     <w:lsdException w:name="Placeholder Text" w:semiHidden="1" w:uiPriority="99"/>
     <w:lsdException w:name="No Spacing" w:uiPriority="99"/>
@@ -1716,6 +1653,10 @@
     <w:lsdException w:name="List Table 5 Dark Accent 6" w:uiPriority="50"/>
     <w:lsdException w:name="List Table 6 Colorful Accent 6" w:uiPriority="51"/>
     <w:lsdException w:name="List Table 7 Colorful Accent 6" w:uiPriority="52"/>
+    <w:lsdException w:name="Mention" w:semiHidden="1" w:uiPriority="99" w:unhideWhenUsed="1"/>
+    <w:lsdException w:name="Smart Hyperlink" w:semiHidden="1" w:uiPriority="99" w:unhideWhenUsed="1"/>
+    <w:lsdException w:name="Hashtag" w:semiHidden="1" w:uiPriority="99" w:unhideWhenUsed="1"/>
+    <w:lsdException w:name="Unresolved Mention" w:semiHidden="1" w:uiPriority="99" w:unhideWhenUsed="1"/>
   </w:latentStyles>
   <w:style w:type="paragraph" w:default="1" w:styleId="Normal">
     <w:name w:val="Normal"/>
@@ -1732,13 +1673,13 @@
       <w:lang w:eastAsia="zh-CN"/>
     </w:rPr>
   </w:style>
-  <w:style w:type="character" w:default="1" w:styleId="DefaultParagraphFont">
+  <w:style w:type="character" w:default="1" w:styleId="Fontepargpadro">
     <w:name w:val="Default Paragraph Font"/>
     <w:uiPriority w:val="1"/>
     <w:semiHidden/>
     <w:unhideWhenUsed/>
   </w:style>
-  <w:style w:type="table" w:default="1" w:styleId="TableNormal">
+  <w:style w:type="table" w:default="1" w:styleId="Tabelanormal">
     <w:name w:val="Normal Table"/>
     <w:uiPriority w:val="99"/>
     <w:semiHidden/>
@@ -1753,7 +1694,7 @@
       </w:tblCellMar>
     </w:tblPr>
   </w:style>
-  <w:style w:type="numbering" w:default="1" w:styleId="NoList">
+  <w:style w:type="numbering" w:default="1" w:styleId="Semlista">
     <w:name w:val="No List"/>
     <w:uiPriority w:val="99"/>
     <w:semiHidden/>
@@ -1770,28 +1711,28 @@
       <w:lang w:eastAsia="zh-CN"/>
     </w:rPr>
   </w:style>
-  <w:style w:type="character" w:styleId="Emphasis">
+  <w:style w:type="character" w:styleId="nfase">
     <w:name w:val="Emphasis"/>
-    <w:basedOn w:val="DefaultParagraphFont"/>
+    <w:basedOn w:val="Fontepargpadro"/>
     <w:qFormat/>
     <w:rPr>
       <w:i/>
       <w:iCs/>
     </w:rPr>
   </w:style>
-  <w:style w:type="character" w:styleId="Strong">
+  <w:style w:type="character" w:styleId="Forte">
     <w:name w:val="Strong"/>
-    <w:basedOn w:val="DefaultParagraphFont"/>
+    <w:basedOn w:val="Fontepargpadro"/>
     <w:qFormat/>
     <w:rPr>
       <w:b/>
       <w:bCs/>
     </w:rPr>
   </w:style>
-  <w:style w:type="paragraph" w:styleId="PlainText">
+  <w:style w:type="paragraph" w:styleId="TextosemFormatao">
     <w:name w:val="Plain Text"/>
     <w:basedOn w:val="Normal"/>
-    <w:link w:val="PlainTextChar"/>
+    <w:link w:val="TextosemFormataoChar"/>
     <w:uiPriority w:val="99"/>
     <w:unhideWhenUsed/>
     <w:rsid w:val="00180DE5"/>
@@ -1809,10 +1750,10 @@
       <w:lang w:eastAsia="en-US"/>
     </w:rPr>
   </w:style>
-  <w:style w:type="character" w:customStyle="1" w:styleId="PlainTextChar">
-    <w:name w:val="Plain Text Char"/>
-    <w:basedOn w:val="DefaultParagraphFont"/>
-    <w:link w:val="PlainText"/>
+  <w:style w:type="character" w:customStyle="1" w:styleId="TextosemFormataoChar">
+    <w:name w:val="Texto sem Formatação Char"/>
+    <w:basedOn w:val="Fontepargpadro"/>
+    <w:link w:val="TextosemFormatao"/>
     <w:uiPriority w:val="99"/>
     <w:rsid w:val="00180DE5"/>
     <w:rPr>
@@ -2082,11 +2023,12 @@
 </file>
 
 <file path=customXml/item1.xml><?xml version="1.0" encoding="utf-8"?>
-<s:customData xmlns="http://www.wps.cn/officeDocument/2013/wpsCustomData" xmlns:s="http://www.wps.cn/officeDocument/2013/wpsCustomData">
-  <customSectProps>
-    <customSectPr/>
-  </customSectProps>
-</s:customData>
+<?mso-contentType ?>
+<FormTemplates xmlns="http://schemas.microsoft.com/sharepoint/v3/contenttype/forms">
+  <Display>DocumentLibraryForm</Display>
+  <Edit>DocumentLibraryForm</Edit>
+  <New>DocumentLibraryForm</New>
+</FormTemplates>
 </file>
 
 <file path=customXml/item2.xml><?xml version="1.0" encoding="utf-8"?>
@@ -2275,12 +2217,11 @@
 </file>
 
 <file path=customXml/item3.xml><?xml version="1.0" encoding="utf-8"?>
-<?mso-contentType ?>
-<FormTemplates xmlns="http://schemas.microsoft.com/sharepoint/v3/contenttype/forms">
-  <Display>DocumentLibraryForm</Display>
-  <Edit>DocumentLibraryForm</Edit>
-  <New>DocumentLibraryForm</New>
-</FormTemplates>
+<s:customData xmlns="http://www.wps.cn/officeDocument/2013/wpsCustomData" xmlns:s="http://www.wps.cn/officeDocument/2013/wpsCustomData">
+  <customSectProps>
+    <customSectPr/>
+  </customSectProps>
+</s:customData>
 </file>
 
 <file path=customXml/item4.xml><?xml version="1.0" encoding="utf-8"?>
@@ -2290,6 +2231,33 @@
 </file>
 
 <file path=customXml/itemProps1.xml><?xml version="1.0" encoding="utf-8"?>
+<ds:datastoreItem xmlns:ds="http://schemas.openxmlformats.org/officeDocument/2006/customXml" ds:itemID="{84CD2505-DFC9-4A05-BB74-7DFC59C460C0}">
+  <ds:schemaRefs>
+    <ds:schemaRef ds:uri="http://schemas.microsoft.com/sharepoint/v3/contenttype/forms"/>
+  </ds:schemaRefs>
+</ds:datastoreItem>
+</file>
+
+<file path=customXml/itemProps2.xml><?xml version="1.0" encoding="utf-8"?>
+<ds:datastoreItem xmlns:ds="http://schemas.openxmlformats.org/officeDocument/2006/customXml" ds:itemID="{2AF3AFBF-FD03-4CB7-96FA-6F5F87CEE7F2}">
+  <ds:schemaRefs>
+    <ds:schemaRef ds:uri="http://schemas.microsoft.com/office/2006/metadata/contentType"/>
+    <ds:schemaRef ds:uri="http://schemas.microsoft.com/office/2006/metadata/properties/metaAttributes"/>
+    <ds:schemaRef ds:uri="http://www.w3.org/2001/XMLSchema"/>
+    <ds:schemaRef ds:uri="http://schemas.microsoft.com/office/2006/metadata/properties"/>
+    <ds:schemaRef ds:uri="a9c5fb67-eee2-4fa6-bb14-aedc93c12d34"/>
+    <ds:schemaRef ds:uri="d6935ce2-7a9e-458a-8653-d005ec862cad"/>
+    <ds:schemaRef ds:uri="http://schemas.microsoft.com/office/2006/documentManagement/types"/>
+    <ds:schemaRef ds:uri="http://schemas.microsoft.com/office/infopath/2007/PartnerControls"/>
+    <ds:schemaRef ds:uri="http://schemas.openxmlformats.org/package/2006/metadata/core-properties"/>
+    <ds:schemaRef ds:uri="http://purl.org/dc/elements/1.1/"/>
+    <ds:schemaRef ds:uri="http://purl.org/dc/terms/"/>
+    <ds:schemaRef ds:uri="http://schemas.microsoft.com/internal/obd"/>
+  </ds:schemaRefs>
+</ds:datastoreItem>
+</file>
+
+<file path=customXml/itemProps3.xml><?xml version="1.0" encoding="utf-8"?>
 <ds:datastoreItem xmlns:ds="http://schemas.openxmlformats.org/officeDocument/2006/customXml" ds:itemID="{B1977F7D-205B-4081-913C-38D41E755F92}">
   <ds:schemaRefs>
     <ds:schemaRef ds:uri="http://www.wps.cn/officeDocument/2013/wpsCustomData"/>
@@ -2297,14 +2265,11 @@
 </ds:datastoreItem>
 </file>
 
-<file path=customXml/itemProps2.xml><?xml version="1.0" encoding="utf-8"?>
-<ds:datastoreItem xmlns:ds="http://schemas.openxmlformats.org/officeDocument/2006/customXml" ds:itemID="{2AF3AFBF-FD03-4CB7-96FA-6F5F87CEE7F2}"/>
-</file>
-
-<file path=customXml/itemProps3.xml><?xml version="1.0" encoding="utf-8"?>
-<ds:datastoreItem xmlns:ds="http://schemas.openxmlformats.org/officeDocument/2006/customXml" ds:itemID="{84CD2505-DFC9-4A05-BB74-7DFC59C460C0}"/>
-</file>
-
 <file path=customXml/itemProps4.xml><?xml version="1.0" encoding="utf-8"?>
-<ds:datastoreItem xmlns:ds="http://schemas.openxmlformats.org/officeDocument/2006/customXml" ds:itemID="{578F62AC-6D05-4B34-9FAA-1A7E608CB6EB}"/>
+<ds:datastoreItem xmlns:ds="http://schemas.openxmlformats.org/officeDocument/2006/customXml" ds:itemID="{578F62AC-6D05-4B34-9FAA-1A7E608CB6EB}">
+  <ds:schemaRefs>
+    <ds:schemaRef ds:uri="http://schemas.microsoft.com/office/2006/metadata/properties"/>
+    <ds:schemaRef ds:uri="http://schemas.microsoft.com/office/infopath/2007/PartnerControls"/>
+  </ds:schemaRefs>
+</ds:datastoreItem>
 </file>